--- a/testdocx/jh2.docx
+++ b/testdocx/jh2.docx
@@ -14,19 +14,24 @@
         <w:rPr>
           <w:rFonts w:hint="eastAsia"/>
         </w:rPr>
-        <w:t>共享新机遇 共创新未来</w:t>
+        <w:t>金义新区电商产业化危为机“逆风而行”</w:t>
       </w:r>
     </w:p>
     <w:p>
       <w:pPr>
         <w:pStyle w:val="3"/>
         <w:bidi w:val="0"/>
-      </w:pPr>
-      <w:r>
-        <w:rPr>
-          <w:rFonts w:hint="eastAsia"/>
-        </w:rPr>
-        <w:t>李雄伟会见中坤投资集团董事长焦青</w:t>
+        <w:rPr>
+          <w:rFonts w:hint="eastAsia"/>
+          <w:lang w:val="en-US" w:eastAsia="zh-CN"/>
+        </w:rPr>
+      </w:pPr>
+      <w:r>
+        <w:rPr>
+          <w:rFonts w:hint="eastAsia"/>
+          <w:lang w:val="en-US" w:eastAsia="zh-CN"/>
+        </w:rPr>
+        <w:t>None</w:t>
       </w:r>
     </w:p>
     <w:p>
@@ -41,6 +46,139 @@
       <w:r>
         <w:rPr>
           <w:rFonts w:hint="eastAsia"/>
+        </w:rPr>
+        <w:t>1-5月网络零售额增幅全市第一</w:t>
+      </w:r>
+    </w:p>
+    <w:p>
+      <w:pPr>
+        <w:rPr>
+          <w:rFonts w:hint="eastAsia"/>
+          <w:lang w:val="en-US" w:eastAsia="zh-CN"/>
+        </w:rPr>
+      </w:pPr>
+      <w:r>
+        <w:rPr>
+          <w:rFonts w:hint="eastAsia"/>
+          <w:lang w:val="en-US" w:eastAsia="zh-CN"/>
+        </w:rPr>
+        <w:t>本报讯（记者 程梦倩 舒凯悦）昨日上午，在菜鸟金华电商产业园金华市创世贸易有限公司的直播间内，几位主播正在进行产品的展示和促销活动的介绍，与此同时，客服人员忙着线上答复。</w:t>
+      </w:r>
+    </w:p>
+    <w:p>
+      <w:pPr>
+        <w:rPr>
+          <w:rFonts w:hint="eastAsia"/>
+          <w:lang w:val="en-US" w:eastAsia="zh-CN"/>
+        </w:rPr>
+      </w:pPr>
+      <w:r>
+        <w:rPr>
+          <w:rFonts w:hint="eastAsia"/>
+          <w:lang w:val="en-US" w:eastAsia="zh-CN"/>
+        </w:rPr>
+        <w:t xml:space="preserve">    为了这次天猫的“618”年中大促，该公司从5月份就开始全力备战，短短1天时间，公司的“销售冠军”就已经诞生了。“就是这个儿童水杯，目前月销量已经达到3万单，今天一个上午的时间就有3000笔订单。”该公司运营经理陈诚介绍，“618”活动期间，公司推出了大力度的促销活动，店铺发货量达到了日均4000件以上，较去年同期增加了10%，营销额也已超过200万元。</w:t>
+      </w:r>
+    </w:p>
+    <w:p>
+      <w:pPr>
+        <w:rPr>
+          <w:rFonts w:hint="eastAsia"/>
+          <w:lang w:val="en-US" w:eastAsia="zh-CN"/>
+        </w:rPr>
+      </w:pPr>
+      <w:r>
+        <w:rPr>
+          <w:rFonts w:hint="eastAsia"/>
+          <w:lang w:val="en-US" w:eastAsia="zh-CN"/>
+        </w:rPr>
+        <w:t xml:space="preserve">    据陈诚介绍，前期公司经营受疫情影响较大，但随着复工复产推进和生产生活秩序的恢复，在政府和园区的支持帮助下，公司在新产品、运营、仓储等多方面做了调整，取得了较好的销售业绩，1-5月零售额达到了900余万元。</w:t>
+      </w:r>
+    </w:p>
+    <w:p>
+      <w:pPr>
+        <w:rPr>
+          <w:rFonts w:hint="eastAsia"/>
+          <w:lang w:val="en-US" w:eastAsia="zh-CN"/>
+        </w:rPr>
+      </w:pPr>
+      <w:r>
+        <w:rPr>
+          <w:rFonts w:hint="eastAsia"/>
+          <w:lang w:val="en-US" w:eastAsia="zh-CN"/>
+        </w:rPr>
+        <w:t xml:space="preserve">   尝到“甜头”的可不止“创世”一家企业。在菜鸟电商产业园内，“苏宁”“天猫超市”等大品牌的仓储基地车来车往，一派繁忙景象。再加上不少企业采用线上线下销售“两条腿走路”模式，为自己赢得了商机。“上半年天猫超市的促销力度很大，加上‘宅经济’的崛起，1-5月，天猫超市网络销售额同比增长超过了20%。”产业园相关负责人说。</w:t>
+      </w:r>
+    </w:p>
+    <w:p>
+      <w:pPr>
+        <w:rPr>
+          <w:rFonts w:hint="eastAsia"/>
+          <w:lang w:val="en-US" w:eastAsia="zh-CN"/>
+        </w:rPr>
+      </w:pPr>
+      <w:r>
+        <w:rPr>
+          <w:rFonts w:hint="eastAsia"/>
+          <w:lang w:val="en-US" w:eastAsia="zh-CN"/>
+        </w:rPr>
+        <w:t xml:space="preserve">    据了解，今年以来，我区积极引导推动传统商业模式转型升级，构建电商新业态，激活消费新动能，1-5月全区实现网络零售额43.47亿元，同比增长23.7%，增幅排名全市第一。电商产业的“逆风而行”，成为推动金义新区经济发展的新引擎。</w:t>
+      </w:r>
+    </w:p>
+    <w:p>
+      <w:pPr>
+        <w:rPr>
+          <w:rFonts w:hint="eastAsia"/>
+          <w:lang w:val="en-US" w:eastAsia="zh-CN"/>
+        </w:rPr>
+      </w:pPr>
+      <w:r>
+        <w:rPr>
+          <w:rFonts w:hint="eastAsia"/>
+          <w:lang w:val="en-US" w:eastAsia="zh-CN"/>
+        </w:rPr>
+        <w:t xml:space="preserve">    澧浦花木城与各路主播跨界合作推出了“云”上批发，为商家带来了可观的利润；鞋塘办事处工作人员化身职业主播，为农产品直播带货……直播带货的“影子”在金义新区随处可见，这种新型的销售方式在为市场赢得良好口碑的同时，也为商家们带来了可观的销售利润。为此，我区举办了首届网红电商训练营，利用直播电商实训中心、TK摄影基地等硬件设施与场地，向100余名直播新手讲解直播选品、内容策划、主播行为规范及话术教学等知识点，致力于培育新一批的带货“能手”。此外，一批电子商务企业的巨大潜力也被挖掘出来：“李子园”同比增长49%、“绿川科技”同比增长12%、“科敏科技”同比增长3倍……电商发展潜力持续释放，有效地帮助了当地带货，为产业发展铺平了道路，让企业的钱袋子鼓了起来。</w:t>
+      </w:r>
+    </w:p>
+    <w:p>
+      <w:pPr>
+        <w:pStyle w:val="2"/>
+        <w:bidi w:val="0"/>
+        <w:rPr>
+          <w:rFonts w:hint="eastAsia"/>
+        </w:rPr>
+      </w:pPr>
+      <w:r>
+        <w:rPr>
+          <w:rFonts w:hint="eastAsia"/>
+        </w:rPr>
+        <w:t>傅村镇狠抓园区“二次开发”促发展</w:t>
+      </w:r>
+    </w:p>
+    <w:p>
+      <w:pPr>
+        <w:pStyle w:val="3"/>
+        <w:bidi w:val="0"/>
+      </w:pPr>
+      <w:r>
+        <w:rPr>
+          <w:rFonts w:hint="eastAsia"/>
+        </w:rPr>
+        <w:t>整治“低散乱” 盘活大空间</w:t>
+      </w:r>
+    </w:p>
+    <w:p>
+      <w:pPr>
+        <w:pStyle w:val="3"/>
+        <w:bidi w:val="0"/>
+        <w:rPr>
+          <w:rFonts w:hint="eastAsia"/>
+          <w:lang w:val="en-US" w:eastAsia="zh-CN"/>
+        </w:rPr>
+      </w:pPr>
+      <w:r>
+        <w:rPr>
+          <w:rFonts w:hint="eastAsia"/>
           <w:lang w:val="en-US" w:eastAsia="zh-CN"/>
         </w:rPr>
         <w:t>None</w:t>
@@ -53,109 +191,118 @@
           <w:lang w:val="en-US" w:eastAsia="zh-CN"/>
         </w:rPr>
       </w:pPr>
-      <w:r>
-        <w:rPr>
-          <w:rFonts w:hint="eastAsia"/>
-          <w:lang w:val="en-US" w:eastAsia="zh-CN"/>
-        </w:rPr>
-        <w:t>本报讯（记者 潘逸）8月24日，区委书记，金义新区党工委副书记、管委会常务副主任李雄伟会见了来金义新区（金东区）考察的中坤投资集团董事长焦青一行，就京浙徽新文化旅游带项目共建等进行对接交流，携手推动全方位多领域务实合作，共创互利共赢美好未来。</w:t>
-      </w:r>
-    </w:p>
-    <w:p>
-      <w:pPr>
-        <w:rPr>
-          <w:rFonts w:hint="eastAsia"/>
-          <w:lang w:val="en-US" w:eastAsia="zh-CN"/>
-        </w:rPr>
-      </w:pPr>
-      <w:r>
-        <w:rPr>
-          <w:rFonts w:hint="eastAsia"/>
-          <w:lang w:val="en-US" w:eastAsia="zh-CN"/>
-        </w:rPr>
-        <w:t xml:space="preserve">    徐琰、曹国军，中坤投资集团总裁胡明，中国诗歌学会副秘书长杨东彪出席。 </w:t>
-      </w:r>
-    </w:p>
-    <w:p>
-      <w:pPr>
-        <w:rPr>
-          <w:rFonts w:hint="eastAsia"/>
-          <w:lang w:val="en-US" w:eastAsia="zh-CN"/>
-        </w:rPr>
-      </w:pPr>
-      <w:r>
-        <w:rPr>
-          <w:rFonts w:hint="eastAsia"/>
-          <w:lang w:val="en-US" w:eastAsia="zh-CN"/>
-        </w:rPr>
-        <w:t xml:space="preserve">    李雄伟对焦青一行来金义新区（金东区）考察表示热烈欢迎，对中坤投资集团给予金义新区（金东区）的大力支持表示衷心感谢，并简要介绍了经济社会发展情况。他说，金义新区（金东区）是全省第五个省级新区，人文底蕴深厚，区位优势突出，交通通信发达，产业基础扎实。当前，金义新区（金东区）高举习近平新时代中国特色社会主义思想伟大旗帜，在省委、市委的坚强领导下，锚定设区二十周年时间节点，大力实施“实业兴区、创新强区、生态立区、人文富区”四大战略，高质量建设和美金东、高水平打造希望新城，努力实现八个方面工作走前列、立潮头，八个主要经济指标翻一番。尤其是新区设立以来，我们牢牢把握“四个区”的功能定位、“两步走”的发展目标、“八个新”的重点任务，围绕“两城一园”发展布局大张旗鼓抓落实、有声有色抓落实、步调一致抓落实，努力干出新样子，展现新作为，跑出“加速度”，为奋力建设“重要窗口”贡献新城力量。希望中坤投资集团发挥在文化品牌打造、旅游景区运营等领域独特优势，在深入考察调研基础上，加快对接合作步伐，争取早日结出硕果。金义新区（金东区）将全力做好服务，营造优良营商生态，推动双方共赢发展。</w:t>
-      </w:r>
-    </w:p>
-    <w:p>
-      <w:pPr>
-        <w:rPr>
-          <w:rFonts w:hint="eastAsia"/>
-          <w:lang w:val="en-US" w:eastAsia="zh-CN"/>
-        </w:rPr>
-      </w:pPr>
-      <w:r>
-        <w:rPr>
-          <w:rFonts w:hint="eastAsia"/>
-          <w:lang w:val="en-US" w:eastAsia="zh-CN"/>
-        </w:rPr>
-        <w:t xml:space="preserve">    焦青对金义新区（金东区）的精心安排表示感谢，对金义新区（金东区）近年来经济社会高质量发展表示钦佩。他表示，金义新区（金东区）丰厚的人文资源和良好的营商生态，进一步增强了集团在金义新区（金东区）投资发展的信心和决心。希望通过深入考察，更加全面了解金义新区（金东区），进一步加强双方对接交流，争取合作项目早日落地。</w:t>
-      </w:r>
-    </w:p>
-    <w:p>
-      <w:pPr>
-        <w:ind w:firstLine="420"/>
-        <w:rPr>
-          <w:rFonts w:hint="eastAsia"/>
-          <w:lang w:val="en-US" w:eastAsia="zh-CN"/>
-        </w:rPr>
-      </w:pPr>
-      <w:r>
-        <w:rPr>
-          <w:rFonts w:hint="eastAsia"/>
-          <w:lang w:val="en-US" w:eastAsia="zh-CN"/>
-        </w:rPr>
-        <w:t>在金义新区（金东区）期间，焦青一行还实地考察了艾青故居、艾青诗歌文化园和傅村镇畈田蒋村、山头下村等古村落。</w:t>
-      </w:r>
-    </w:p>
-    <w:p>
-      <w:pPr>
-        <w:ind w:firstLine="420"/>
-        <w:rPr>
-          <w:rFonts w:hint="eastAsia"/>
-          <w:lang w:val="en-US" w:eastAsia="zh-CN"/>
-        </w:rPr>
-      </w:pPr>
-    </w:p>
+    </w:p>
+    <w:p>
+      <w:pPr>
+        <w:rPr>
+          <w:rFonts w:hint="eastAsia"/>
+        </w:rPr>
+      </w:pPr>
+      <w:r>
+        <w:rPr>
+          <w:rFonts w:hint="eastAsia"/>
+        </w:rPr>
+        <w:t>本报讯（记者 候晓慧）沿着金港大道走进浙江格兰特针织皮具小微企业园（以下简称“格兰特”），第一眼便被新建的一排标准厂房所吸引。随着硬件设施的更新，入驻园区的企业也进行了“换血”——原厂区出租的9家企业中，2家低效益企业被迁出，5家原驻企业进行原址提升，并新引进了4家高效益企业。“腾笼换鸟”后，“格兰特”园区内朝气蓬勃。</w:t>
+      </w:r>
+    </w:p>
+    <w:p>
+      <w:pPr>
+        <w:rPr>
+          <w:rFonts w:hint="eastAsia"/>
+        </w:rPr>
+      </w:pPr>
+      <w:r>
+        <w:rPr>
+          <w:rFonts w:hint="eastAsia"/>
+        </w:rPr>
+        <w:t xml:space="preserve">    今年以来，傅村镇以复工复产为抓手，按照“用好总量，盘活存量，优化增量，提高质量”的原则，重点加快闲置低效用地盘活和“低散乱”企业整治，全力推进工业园区“二次开发”，取得了良好成效。</w:t>
+      </w:r>
+    </w:p>
+    <w:p>
+      <w:pPr>
+        <w:rPr>
+          <w:rFonts w:hint="eastAsia"/>
+        </w:rPr>
+      </w:pPr>
+      <w:r>
+        <w:rPr>
+          <w:rFonts w:hint="eastAsia"/>
+        </w:rPr>
+        <w:t xml:space="preserve">    “浙江辰燃电子科技有限公司竞得土地4.71亩，金华市度百莉有限公司竞得转让土地13.93亩，金华市自在园工艺品有限公司竞得转让土地37.01亩……”今年上半年，傅村镇通过加强引导，推进有机更新，盘活闲置低效用地捷报频传。傅村镇经济发展办副主任张群明表示：“盘活闲置用地，吸引更多优质企业，有助于优化资源、提升产值、提高税收、增加就业。”</w:t>
+      </w:r>
+    </w:p>
+    <w:p>
+      <w:pPr>
+        <w:rPr>
+          <w:rFonts w:hint="eastAsia"/>
+        </w:rPr>
+      </w:pPr>
+      <w:r>
+        <w:rPr>
+          <w:rFonts w:hint="eastAsia"/>
+        </w:rPr>
+        <w:t xml:space="preserve">    除此之外，整治“低散乱”企业，促进企业提档升级也是重要落地措施。自去年开始，傅村镇按照“亩均论英雄”的理念，以整治促规范、以存量引增量、以低效换高端的工作方法，对“低散乱”企业进行了集中整治。同时，通过成立“低散乱”企业整治领导小组，按照“一企一策一档”制度，对700余家企业一一摸排。对亩均效益低，需要整治提升类的企业，则要求其签订承诺书，明确整改时限、整改效果，并对其进行全程跟踪，有效推动企业进行整改，及时解决相关问题。</w:t>
+      </w:r>
+    </w:p>
+    <w:p>
+      <w:pPr>
+        <w:rPr>
+          <w:rFonts w:hint="eastAsia"/>
+        </w:rPr>
+      </w:pPr>
+      <w:r>
+        <w:rPr>
+          <w:rFonts w:hint="eastAsia"/>
+        </w:rPr>
+        <w:t xml:space="preserve">    一手抓整治，一手抓引领。对符合产业和政策导向的小微企业，傅村镇鼓励其通过联合抱团、兼并重组等方式整合入园，同时引导优秀企业向“专精特新”方向发展。“在进行科技投入后，我们的钢化玻璃绝缘生产线将实现机器替代人工，既节省人力成本又提高生产效率。”浙江金利华电气股份有限公司技改项目负责人沈红娟说。除了浙江金利华电气股份有限公司，完成技术改革项目的企业还有4家，他们为傅村镇企业转型升级提供了典范，同时为园区“二次开发”提供了新的动力。</w:t>
+      </w:r>
+    </w:p>
+    <w:p>
+      <w:pPr>
+        <w:rPr>
+          <w:rFonts w:hint="eastAsia"/>
+        </w:rPr>
+      </w:pPr>
+      <w:r>
+        <w:rPr>
+          <w:rFonts w:hint="eastAsia"/>
+        </w:rPr>
+        <w:t xml:space="preserve">    当前，傅村镇东后徐温州区块配套设施提质工程也在有序开展中。 张群明说，对已有的优质园区，傅村镇将通过精准划分功能区块、产业定位，加强统筹协调、打破乡镇藩篱，统一招商引资、安排项目，进一步引导产业链平台整合，全力推动园区发展。</w:t>
+      </w:r>
+    </w:p>
+    <w:p>
+      <w:r>
+        <w:rPr>
+          <w:rFonts w:hint="eastAsia"/>
+        </w:rPr>
+        <w:t xml:space="preserve">    截至目前，傅村镇共盘活闲置低效用地55.65亩，新建格兰特皮具厂等标准厂房55102平方米，完成倍斯特彩印厂等旧厂区改造28930平方米。对“低散乱”企业已清理34家，关停6家，提升改造15家，同时完成技改项目4家，并按照“退二优二、退二进三”要求，完成老洁灵厂、新达纸业、废土站地块评估。</w:t>
+      </w:r>
+    </w:p>
+    <w:p/>
     <w:p>
       <w:pPr>
         <w:pStyle w:val="2"/>
         <w:bidi w:val="0"/>
-        <w:rPr>
-          <w:rFonts w:hint="eastAsia"/>
-        </w:rPr>
-      </w:pPr>
-      <w:r>
-        <w:rPr>
-          <w:rFonts w:hint="eastAsia"/>
-        </w:rPr>
-        <w:t>我区赛出干部“新担当”</w:t>
+      </w:pPr>
+      <w:r>
+        <w:t>区政协召开构建“三纵两横”立体式基层协商模式部署会</w:t>
       </w:r>
     </w:p>
     <w:p>
       <w:pPr>
         <w:pStyle w:val="3"/>
         <w:bidi w:val="0"/>
-      </w:pPr>
-      <w:r>
-        <w:rPr>
-          <w:rFonts w:hint="eastAsia"/>
-        </w:rPr>
-        <w:t>考评“拼搏指数” 探索“双向交流”</w:t>
+        <w:rPr>
+          <w:rFonts w:hint="eastAsia"/>
+          <w:lang w:val="en-US" w:eastAsia="zh-CN"/>
+        </w:rPr>
+      </w:pPr>
+      <w:r>
+        <w:rPr>
+          <w:rFonts w:hint="eastAsia"/>
+          <w:lang w:val="en-US" w:eastAsia="zh-CN"/>
+        </w:rPr>
+        <w:t>None</w:t>
       </w:r>
     </w:p>
     <w:p>
@@ -179,90 +326,47 @@
       <w:pPr>
         <w:rPr>
           <w:rFonts w:hint="eastAsia"/>
-          <w:lang w:val="en-US" w:eastAsia="zh-CN"/>
-        </w:rPr>
-      </w:pPr>
-      <w:r>
-        <w:rPr>
-          <w:rFonts w:hint="eastAsia"/>
-          <w:lang w:val="en-US" w:eastAsia="zh-CN"/>
-        </w:rPr>
-        <w:t>本报讯（记者 唐宇昕）位于金义新区（金东区）东城正涵街的“清华同方”电脑产业基地北侧，搬来了一个重量级的“新邻居”——1500平方米的“龙芯中科”特种芯片封测线过渡厂房。该厂房近期完成装修后，将承接“龙芯中科”全国一半以上的芯片封测业务。</w:t>
-      </w:r>
-    </w:p>
-    <w:p>
-      <w:pPr>
-        <w:rPr>
-          <w:rFonts w:hint="eastAsia"/>
-          <w:lang w:val="en-US" w:eastAsia="zh-CN"/>
-        </w:rPr>
-      </w:pPr>
-      <w:r>
-        <w:rPr>
-          <w:rFonts w:hint="eastAsia"/>
-          <w:lang w:val="en-US" w:eastAsia="zh-CN"/>
-        </w:rPr>
-        <w:t xml:space="preserve">    推进金义新区（金东区）信息技术产业集聚发展，该项目意义大、影响深。值得关注的是，“龙芯”芯片封测车间为千级、万级净化车间，对温度、湿度、无尘有着极高要求，然而新区仅用20天就完成了车间硬装。龙芯中科（金华）技术有限公司总经理贾燕伟不禁感叹：“速度真快！”</w:t>
-      </w:r>
-    </w:p>
-    <w:p>
-      <w:pPr>
-        <w:rPr>
-          <w:rFonts w:hint="eastAsia"/>
-          <w:lang w:val="en-US" w:eastAsia="zh-CN"/>
-        </w:rPr>
-      </w:pPr>
-      <w:r>
-        <w:rPr>
-          <w:rFonts w:hint="eastAsia"/>
-          <w:lang w:val="en-US" w:eastAsia="zh-CN"/>
-        </w:rPr>
-        <w:t xml:space="preserve">    新区发展的快速度，源于金义新区（金东区）将干部人事制度改革作为基础性和先导性工作，通过打造“想干事、勤干事、会干事、干成事、好共事、不出事”的高素质“六事”干部队伍，教育引导党员干部主动担当、争相担当、善于担当、乐于担当、敢于担当、干净担当，为项目建设推进夯实了“底盘”。</w:t>
-      </w:r>
-    </w:p>
-    <w:p>
-      <w:pPr>
-        <w:rPr>
-          <w:rFonts w:hint="eastAsia"/>
-          <w:lang w:val="en-US" w:eastAsia="zh-CN"/>
-        </w:rPr>
-      </w:pPr>
-      <w:r>
-        <w:rPr>
-          <w:rFonts w:hint="eastAsia"/>
-          <w:lang w:val="en-US" w:eastAsia="zh-CN"/>
-        </w:rPr>
-        <w:t xml:space="preserve">    “龙芯”厂房装修的超高速完成，是其中一个缩影。干部工作在一线、问题解决在一线，“龙芯”专班成员现场盯进展，加速项目落地。“龙芯”专班共有7人，分成招商引资、落地服务、项目建设多支小分队，分工明确、周密配合。今年，招商分队已外出招商多次。7月下旬，北京疫情防控应急响应级别降至三级后，“龙芯”专班招商分队赴北京招商，引“清华同方”全国首条智能化生产线落地新区。</w:t>
-      </w:r>
-    </w:p>
-    <w:p>
-      <w:pPr>
-        <w:rPr>
-          <w:rFonts w:hint="eastAsia"/>
-          <w:lang w:val="en-US" w:eastAsia="zh-CN"/>
-        </w:rPr>
-      </w:pPr>
-      <w:r>
-        <w:rPr>
-          <w:rFonts w:hint="eastAsia"/>
-          <w:lang w:val="en-US" w:eastAsia="zh-CN"/>
-        </w:rPr>
-        <w:t xml:space="preserve">    据了解，新区创新人事制度，通过考评“拼搏指数”、探索“双向交流”等机制，赛出干部精气神、新担当。按照“大部门、扁平化、高效率”的原则，今年金义新区新城建设指挥部原先“六局六中心”12个部门精简“瘦身”为办公室、财务金融部、征迁建设部、科教产业部、国贸综改部、投资服务部等“一办五部”，成立龙芯智慧产业园等8个专班，以项目化方式推进各项工作。</w:t>
-      </w:r>
-    </w:p>
-    <w:p>
-      <w:pPr>
-        <w:rPr>
-          <w:rFonts w:hint="eastAsia"/>
-          <w:lang w:val="en-US" w:eastAsia="zh-CN"/>
-        </w:rPr>
-      </w:pPr>
-      <w:r>
-        <w:rPr>
-          <w:rFonts w:hint="eastAsia"/>
-          <w:lang w:val="en-US" w:eastAsia="zh-CN"/>
-        </w:rPr>
-        <w:t xml:space="preserve">    “拼搏指数”考评的创新，使干部“干好干坏不一样，干多干少看得见”。新区将政治表现、担当精神、作用发挥、工作实绩等内容纳入考核，探索建立“末位回炉”制度，对当月“拼搏指数”末三位的列为“观察对象”，对连续2个月排名末三位的，予以诫勉、调整等组织处理，对交流后仍无改进的，予以降职、降级、免职等处理，从制度创新上推动干部“能上能下”。此外，新区探索干部跨部门跨专业双向交流，首批选派11名优秀干部到“一办五部”任职，并从“一办五部”抽调20名干部加入城中村征迁“铁军”，想在一块、干在一处、吃在一锅。    （下转第2版）</w:t>
+        </w:rPr>
+      </w:pPr>
+      <w:r>
+        <w:rPr>
+          <w:rFonts w:hint="eastAsia"/>
+        </w:rPr>
+        <w:t>本报讯（记者 倪国栋）前天上午，区政协召开构建“三纵两横”立体式基层协商模式部署会。区政协主席王瑞海，副主席金艳秀、朱茂丹、陈佳芳、张志连、胡雪洋参加会议。</w:t>
+      </w:r>
+    </w:p>
+    <w:p>
+      <w:pPr>
+        <w:rPr>
+          <w:rFonts w:hint="eastAsia"/>
+        </w:rPr>
+      </w:pPr>
+      <w:r>
+        <w:rPr>
+          <w:rFonts w:hint="eastAsia"/>
+        </w:rPr>
+        <w:t xml:space="preserve">    人民政协是专门协商机构，区委高度重视政协工作，积极支持政协围绕协商主职主业，给履职空间、给要素保障、给肯定支持，推动政协在服务全区经济社会高质量发展中主动作为、实践创新、争优创先。此次区政协进一步打造的“三纵两横”立体式基层协商模式，就旨在通过整合优化基层协商平台和履职载体，强化政协协商功能作用发挥，更好地推动政协制度优势转化为治理效能，为统筹推进疫情防控和经济社会发展贡献政协的智慧和力量。其中，“三纵”指“请你来协商”与“协商在乡村”、“委员会客厅”与“委员之家”、“民情联络中心”与“民情联络站”，“两横”指区级平台的“请你来协商”“委员会客厅”“民情联络中心”和乡镇（街道）级平台“协商在乡村”“委员之家”“民情联络站”。</w:t>
+      </w:r>
+    </w:p>
+    <w:p>
+      <w:pPr>
+        <w:rPr>
+          <w:rFonts w:hint="eastAsia"/>
+        </w:rPr>
+      </w:pPr>
+      <w:r>
+        <w:rPr>
+          <w:rFonts w:hint="eastAsia"/>
+        </w:rPr>
+        <w:t xml:space="preserve">    王瑞海表示，构建好“三纵两横”立体式基层协商模式，是发挥人民政协专门协商机构作用的内在需求，是政协助推县域治理现代化、奋力投身金义新区改革发展的现实需要。他要求，要构建“三纵两横”立体式基层协商模式的有效形式和工作机制，建设层次对应、各具特色、功能互补的协商平台体系，为实现协商主题的聚焦、协商形式的整合、协商效果的叠加、协商程序的规范，建言资政和凝聚共识双向发力提供有力保障。</w:t>
+      </w:r>
+    </w:p>
+    <w:p>
+      <w:r>
+        <w:rPr>
+          <w:rFonts w:hint="eastAsia"/>
+        </w:rPr>
+        <w:t xml:space="preserve">    王瑞海强调，要进一步深化认识，深刻领会基层政协“大协商”工作的重要性、必要性和紧迫性。要加强领导、增强实效，统筹协调抓推进，齐心协力打造基层政协协商的工作品牌。要精心部署、加快落实，明确时间节点，狠抓工作推进。要加强宣传、通报检查，为构建“三纵两横”立体式基层协商模式创造良好舆论环境，全面推动工作落地落实。</w:t>
       </w:r>
     </w:p>
     <w:p>
@@ -277,7 +381,7 @@
         <w:rPr>
           <w:rFonts w:hint="eastAsia"/>
         </w:rPr>
-        <w:t>全国知名作家诗人再访艾青故里</w:t>
+        <w:t>赤松镇风景线风貌提升在行动</w:t>
       </w:r>
     </w:p>
     <w:p>
@@ -289,7 +393,7 @@
         <w:rPr>
           <w:rFonts w:hint="eastAsia"/>
         </w:rPr>
-        <w:t>共赴诗歌盛宴 传承艾青精神</w:t>
+        <w:t>打造示范带 让村景变风景</w:t>
       </w:r>
     </w:p>
     <w:p>
@@ -312,116 +416,103 @@
     <w:p>
       <w:pPr>
         <w:rPr>
+          <w:rFonts w:hint="eastAsia"/>
+        </w:rPr>
+      </w:pPr>
+      <w:r>
+        <w:rPr>
+          <w:rFonts w:hint="eastAsia"/>
+        </w:rPr>
+        <w:t>本报讯（记者 赵梦飞）“哐、哐、哐……”前天上午8时，赤松镇钟头村机声隆隆。在挖掘机近半小时的持续作业下，靠近赤黄公路钟头村路段的一个阳光雨棚轰然倒塌。“这是2018年搭建的雨棚。今天村里统一安排拆房，我们一家人都很支持。”雨棚的主人、钟头村村民王伟说。</w:t>
+      </w:r>
+    </w:p>
+    <w:p>
+      <w:pPr>
+        <w:rPr>
+          <w:rFonts w:hint="eastAsia"/>
+        </w:rPr>
+      </w:pPr>
+      <w:r>
+        <w:rPr>
+          <w:rFonts w:hint="eastAsia"/>
+        </w:rPr>
+        <w:t xml:space="preserve">    据了解，赤黄公路位于金华双龙风景名胜区中心景区，是黄大仙祖宫与赤松黄大仙宫最便捷的交通连接线。沿线连绵的群山、成片的林木、色彩斑斓的花朵以及“冷泉水绘园”景观节点，曾一度让赤黄公路成为广大市民旅游、观光、骑行的首选路线。</w:t>
+      </w:r>
+    </w:p>
+    <w:p>
+      <w:pPr>
+        <w:rPr>
+          <w:rFonts w:hint="eastAsia"/>
+        </w:rPr>
+      </w:pPr>
+      <w:r>
+        <w:rPr>
+          <w:rFonts w:hint="eastAsia"/>
+        </w:rPr>
+        <w:t xml:space="preserve">    然而，近年来，公路沿线出现了许多不协调的乱搭乱建，不仅大“煞”风景，还给周边村民生产生活带来不小的影响。为了还赤黄公路往昔“风采”，在深入开展“聚力决战决胜、争当‘六事’干部”主题实践活动中，赤松镇发出了“干部要干事、干部要有为”的最强音，坚持高标准开展风景线风貌提升行动。“目前，已整治影响沿线风貌建筑63宗，面积3773.67平方米，完成率分别为131.28%和112.17%。”赤松镇人大主席周兴忠说。</w:t>
+      </w:r>
+    </w:p>
+    <w:p>
+      <w:pPr>
+        <w:rPr>
+          <w:rFonts w:hint="eastAsia"/>
+        </w:rPr>
+      </w:pPr>
+      <w:r>
+        <w:rPr>
+          <w:rFonts w:hint="eastAsia"/>
+        </w:rPr>
+        <w:t xml:space="preserve">    任务超额完成的背后是赤松镇干部扎扎实实抓落实、实实在在抓推进的工作作风。在主题实践活动中，赤松镇党委第一时间集中景区网格力量，抽调10余位工作经验丰富的同志与各村的联村干部，组成钟头、上汪、双门、大源等四个工作小组进行驻村集中攻坚。工作小组驻村后，小组成员每天往返于整治现场、村民家里，跟村民们促膝长谈，讲解相关政策。值得一提的是，为了早日做通村民的思想工作，工作小组还利用清明回家探亲这一有利时机，专门派驻一位同志前往“钉子户”家中，说服村民家人拆除乱搭乱建的阳光雨棚。“经过多次上门沟通，钟头村和大源村有几户村民主动要求拆除自家的建筑物。”据钟头村联村干部周建军介绍，由于周边村民拆房意愿强烈，目前沿线新确认影响环境风貌建筑10宗。</w:t>
+      </w:r>
+    </w:p>
+    <w:p>
+      <w:pPr>
+        <w:rPr>
+          <w:rFonts w:hint="eastAsia"/>
+        </w:rPr>
+      </w:pPr>
+      <w:r>
+        <w:rPr>
+          <w:rFonts w:hint="eastAsia"/>
+        </w:rPr>
+        <w:t xml:space="preserve">    打造示范带，让村景变风景。按照“一村一景”的要求，对沿线房屋外立面粉刷；按照整治要求，对裸露地面进行硬化或绿化处理；打造美丽庭院，助力赤黄公路风景线提质扩面……针对沿线建筑物拆后如何提升改造，赤松镇也有自己的一番思考。“原先沿线4个村子的房屋都是村民自行粉刷，缺少统一的色调和规划，‘颜值’偏低。为了让村庄文化内涵与自然风光融为一体，我们将在赤黄公路（赤松段）沿线持续开展洁化、绿化、美化工作，争取打造一条乡村风貌提升示范带，让乡村村景变成靓丽的风景。”周兴忠说。</w:t>
+      </w:r>
+    </w:p>
+    <w:p>
+      <w:pPr>
+        <w:pStyle w:val="2"/>
+        <w:bidi w:val="0"/>
+      </w:pPr>
+      <w:r>
+        <w:t>抓住“健身热” 闯出新市场</w:t>
+      </w:r>
+    </w:p>
+    <w:p>
+      <w:pPr>
+        <w:pStyle w:val="3"/>
+        <w:bidi w:val="0"/>
+        <w:rPr>
+          <w:rFonts w:hint="eastAsia"/>
+          <w:lang w:val="en-US" w:eastAsia="zh-CN"/>
+        </w:rPr>
+      </w:pPr>
+      <w:r>
+        <w:rPr>
+          <w:rFonts w:hint="eastAsia"/>
+          <w:lang w:val="en-US" w:eastAsia="zh-CN"/>
+        </w:rPr>
+        <w:t>None</w:t>
+      </w:r>
+    </w:p>
+    <w:p>
+      <w:pPr>
+        <w:pStyle w:val="3"/>
+        <w:bidi w:val="0"/>
+        <w:rPr>
           <w:rFonts w:hint="default"/>
           <w:lang w:val="en-US" w:eastAsia="zh-CN"/>
         </w:rPr>
       </w:pPr>
-    </w:p>
-    <w:p>
-      <w:pPr>
-        <w:rPr>
-          <w:rFonts w:hint="eastAsia"/>
-        </w:rPr>
-      </w:pPr>
-      <w:r>
-        <w:rPr>
-          <w:rFonts w:hint="eastAsia"/>
-        </w:rPr>
-        <w:t>本报讯（记者 季凯琳）昨日，来自全国各地的诗人、作家欢聚金义新区（金东区），参加为期3天的第三届艾青诗歌节之“我爱这土地”全国知名作家诗人艾青故乡行第二期活动。</w:t>
-      </w:r>
-    </w:p>
-    <w:p>
-      <w:pPr>
-        <w:rPr>
-          <w:rFonts w:hint="eastAsia"/>
-        </w:rPr>
-      </w:pPr>
-      <w:r>
-        <w:rPr>
-          <w:rFonts w:hint="eastAsia"/>
-        </w:rPr>
-        <w:t xml:space="preserve">    今年是诗坛泰斗艾青诞辰110周年，也是我区迎接设区20周年的关键之年。今年7月23日至25日，我区成功举办第三届艾青诗歌节之“我爱这土地”全国知名作家诗人艾青故乡行第一次活动。为深化活动成果，提升“和美金东、希望新城”文化“金名片”影响力，我区举办了第二期活动。</w:t>
-      </w:r>
-    </w:p>
-    <w:p>
-      <w:pPr>
-        <w:rPr>
-          <w:rFonts w:hint="eastAsia"/>
-        </w:rPr>
-      </w:pPr>
-      <w:r>
-        <w:rPr>
-          <w:rFonts w:hint="eastAsia"/>
-        </w:rPr>
-        <w:t xml:space="preserve">    本次活动由中国诗歌学会、北京大学中国诗歌研究院、区委宣传部主办，区文联、区文旅局协办，邀请了内蒙古、杭州、四川等多个省市作家协会副主席，《中国汉诗》《莽原》《扬子江》等多家杂志社的主编、副主编，还有中国对外文化集团艺术委员会委员、中国诗歌学会驻会副会长、上海大学教授等。</w:t>
-      </w:r>
-    </w:p>
-    <w:p>
-      <w:pPr>
-        <w:rPr>
-          <w:rFonts w:hint="eastAsia"/>
-        </w:rPr>
-      </w:pPr>
-      <w:r>
-        <w:rPr>
-          <w:rFonts w:hint="eastAsia"/>
-        </w:rPr>
-        <w:t xml:space="preserve">    近年来，我区持续深化名人文化品牌聚力工程，深入推进“人文富区”战略，大力打造诗歌之城，不断为诗歌文化传承发展创设新路径、新载体，将诗歌文化植入城市发展，形成了一大批诗路旅游地，推动经济发展。</w:t>
-      </w:r>
-    </w:p>
-    <w:p>
-      <w:pPr>
-        <w:rPr>
-          <w:rFonts w:hint="eastAsia"/>
-        </w:rPr>
-      </w:pPr>
-      <w:r>
-        <w:rPr>
-          <w:rFonts w:hint="eastAsia"/>
-        </w:rPr>
-        <w:t xml:space="preserve">    活动期间，作家诗人们将前往艾青文化公园、曹宅盆景长廊、曹宅镇雅里村、艾青故居、傅村镇中心小学、菜鸟网络金华园、孝顺镇麦磨滩文化产业园采风，深入了解20年里我区在新农村建设、城市建设和文化传承等方面的成果。之后，作家诗人们将参加礼堂乡村文化宴暨“星空下的诗会”，通过现场活动+网络云直播+两地互动（星空下的诗会和乡村诗会）+云游金东的形式，传诵艾青诗歌，弘扬艾青诗歌精神。</w:t>
-      </w:r>
-    </w:p>
-    <w:p>
-      <w:pPr>
-        <w:ind w:firstLine="420"/>
-        <w:rPr>
-          <w:rFonts w:hint="eastAsia"/>
-        </w:rPr>
-      </w:pPr>
-      <w:r>
-        <w:rPr>
-          <w:rFonts w:hint="eastAsia"/>
-        </w:rPr>
-        <w:t>此外，8月29日下午举办的“城市发展与诗歌”主题研讨会也不容错过。诗人们将通过思想的碰撞交流，探讨城市发展与诗歌的有机融合，以诗人和作家的视角，共同为我区发展出谋划策。</w:t>
-      </w:r>
-    </w:p>
-    <w:p>
-      <w:pPr>
-        <w:ind w:firstLine="420"/>
-        <w:rPr>
-          <w:rFonts w:hint="eastAsia"/>
-        </w:rPr>
-      </w:pPr>
-    </w:p>
-    <w:p>
-      <w:pPr>
-        <w:pStyle w:val="2"/>
-        <w:bidi w:val="0"/>
-      </w:pPr>
-      <w:r>
-        <w:t>江岭高新智造区“微小区”激发新动能</w:t>
-      </w:r>
-    </w:p>
-    <w:p>
-      <w:pPr>
-        <w:pStyle w:val="3"/>
-        <w:bidi w:val="0"/>
-        <w:rPr>
-          <w:rFonts w:hint="eastAsia"/>
-          <w:lang w:val="en-US" w:eastAsia="zh-CN"/>
-        </w:rPr>
-      </w:pPr>
       <w:r>
         <w:rPr>
           <w:rFonts w:hint="eastAsia"/>
@@ -432,280 +523,28 @@
     </w:p>
     <w:p>
       <w:pPr>
-        <w:pStyle w:val="3"/>
-        <w:bidi w:val="0"/>
-        <w:rPr>
-          <w:rFonts w:hint="eastAsia"/>
-          <w:lang w:val="en-US" w:eastAsia="zh-CN"/>
-        </w:rPr>
-      </w:pPr>
-      <w:r>
-        <w:rPr>
-          <w:rFonts w:hint="eastAsia"/>
-          <w:lang w:val="en-US" w:eastAsia="zh-CN"/>
-        </w:rPr>
-        <w:t>None</w:t>
-      </w:r>
-    </w:p>
-    <w:p>
-      <w:pPr>
-        <w:rPr>
-          <w:rFonts w:hint="default"/>
-          <w:lang w:val="en-US" w:eastAsia="zh-CN"/>
-        </w:rPr>
-      </w:pPr>
-      <w:r>
-        <w:rPr>
-          <w:rFonts w:hint="default"/>
-          <w:lang w:val="en-US" w:eastAsia="zh-CN"/>
-        </w:rPr>
-        <w:t>本报讯（记者 盛瀚潇）8月24日晚8时，江岭高新智造区党群服务中心内灯火通明，附近企业职工三五成群走出宿舍，携家带口来到服务中心休闲娱乐，看看电影，逛逛夜市，别提多热闹了。</w:t>
-      </w:r>
-    </w:p>
-    <w:p>
-      <w:pPr>
-        <w:rPr>
-          <w:rFonts w:hint="default"/>
-          <w:lang w:val="en-US" w:eastAsia="zh-CN"/>
-        </w:rPr>
-      </w:pPr>
-      <w:r>
-        <w:rPr>
-          <w:rFonts w:hint="default"/>
-          <w:lang w:val="en-US" w:eastAsia="zh-CN"/>
-        </w:rPr>
-        <w:t xml:space="preserve">    融休闲、娱乐、体验于一体的党群服务中心成了员工们的好去处。有了烟火气，原本清冷的园区道路变成了热闹的集市小广场。“以前一下班就待在宿舍玩手机，放假就想回老家，现在服务中心娱乐项目多，比老家还舒服，我们很喜欢这里的生活。”浙江好易点公司外来员工杨峰说。</w:t>
-      </w:r>
-    </w:p>
-    <w:p>
-      <w:pPr>
-        <w:rPr>
-          <w:rFonts w:hint="default"/>
-          <w:lang w:val="en-US" w:eastAsia="zh-CN"/>
-        </w:rPr>
-      </w:pPr>
-      <w:r>
-        <w:rPr>
-          <w:rFonts w:hint="default"/>
-          <w:lang w:val="en-US" w:eastAsia="zh-CN"/>
-        </w:rPr>
-        <w:t xml:space="preserve">    坐落在江东镇的江岭高新智造区是区级重点工业园区，经过8年的开发建设，目前已落户企业280家，吸引就业人员逾万人。企业人员密集，娱乐消费和生活服务需求旺盛，但园区地处城郊，周边商业配套资源薄弱，影响了企业职工队伍的稳定性。“园区周边除了公司就是工厂，我们下班也没地方去。”浙江迈腾工贸有限公司员工付业勇说。</w:t>
-      </w:r>
-    </w:p>
-    <w:p>
-      <w:pPr>
-        <w:rPr>
-          <w:rFonts w:hint="default"/>
-          <w:lang w:val="en-US" w:eastAsia="zh-CN"/>
-        </w:rPr>
-      </w:pPr>
-      <w:r>
-        <w:rPr>
-          <w:rFonts w:hint="default"/>
-          <w:lang w:val="en-US" w:eastAsia="zh-CN"/>
-        </w:rPr>
-        <w:t xml:space="preserve">    “如何聚群力、惠企业，让配套服务符合职工所盼所想，这些是我们重点考虑的问题。”区高新智造产业集群党建联盟党委书记李志阳表示，今年，依托新建成投入使用的党群服务中心开拓消费市场，丰富园区配套设施，设置了咖啡吧、电影吧、读书吧、中介服务等场所。同时通过招引各类平台资源，为企业职工提供品牌饮品、书籍租赁、金融服务、岗位招聘等生活服务。</w:t>
-      </w:r>
-    </w:p>
-    <w:p>
-      <w:pPr>
-        <w:rPr>
-          <w:rFonts w:hint="default"/>
-          <w:lang w:val="en-US" w:eastAsia="zh-CN"/>
-        </w:rPr>
-      </w:pPr>
-      <w:r>
-        <w:rPr>
-          <w:rFonts w:hint="default"/>
-          <w:lang w:val="en-US" w:eastAsia="zh-CN"/>
-        </w:rPr>
-        <w:t xml:space="preserve">    考虑到服务中心场地有限，不能完全满足员工消费需求，党群服务中心拓宽本地线下配送渠道，依托江东果蔬基地等平台，以“范围配送+党员代跑”模式把生活品送到员工手中。</w:t>
-      </w:r>
-    </w:p>
-    <w:p>
-      <w:pPr>
-        <w:ind w:firstLine="420"/>
-        <w:rPr>
-          <w:rFonts w:hint="default"/>
-          <w:lang w:val="en-US" w:eastAsia="zh-CN"/>
-        </w:rPr>
-      </w:pPr>
-      <w:r>
-        <w:rPr>
-          <w:rFonts w:hint="default"/>
-          <w:lang w:val="en-US" w:eastAsia="zh-CN"/>
-        </w:rPr>
-        <w:t>“稳企发展，留人是关键，江岭高新智造园区打造小区式配套服务，既方便企业员工，又贴心服务，让员工找到了归属感，增强他们对岗位的依附度。”区委组织部副部长、区委两新工委书记方晓辉表示，未来，金义新区（金东区）将通过全面完善党群服务中心服务功能来提升企业集聚区的生活配套，让“党建红”为打造营商生态最优区而建，兼具企业职工视觉和感觉属性，用最优最暖的服务，集聚最优人才。</w:t>
-      </w:r>
-    </w:p>
-    <w:p>
-      <w:pPr>
-        <w:ind w:firstLine="420"/>
-        <w:rPr>
-          <w:rFonts w:hint="default"/>
-          <w:lang w:val="en-US" w:eastAsia="zh-CN"/>
-        </w:rPr>
-      </w:pPr>
-    </w:p>
-    <w:p>
-      <w:pPr>
-        <w:pStyle w:val="2"/>
-        <w:bidi w:val="0"/>
-      </w:pPr>
-      <w:r>
-        <w:t>我区建设“美丽城镇”打造美丽经济</w:t>
-      </w:r>
-    </w:p>
-    <w:p>
-      <w:pPr>
-        <w:pStyle w:val="3"/>
-        <w:bidi w:val="0"/>
-        <w:rPr>
-          <w:rFonts w:hint="eastAsia"/>
-          <w:lang w:val="en-US" w:eastAsia="zh-CN"/>
-        </w:rPr>
-      </w:pPr>
-      <w:r>
-        <w:rPr>
-          <w:rFonts w:hint="eastAsia"/>
-          <w:lang w:val="en-US" w:eastAsia="zh-CN"/>
-        </w:rPr>
-        <w:t>None</w:t>
-      </w:r>
-    </w:p>
-    <w:p>
-      <w:pPr>
-        <w:pStyle w:val="3"/>
-        <w:bidi w:val="0"/>
-        <w:rPr>
-          <w:rFonts w:hint="eastAsia"/>
-          <w:lang w:val="en-US" w:eastAsia="zh-CN"/>
-        </w:rPr>
-      </w:pPr>
-      <w:r>
-        <w:rPr>
-          <w:rFonts w:hint="eastAsia"/>
-          <w:lang w:val="en-US" w:eastAsia="zh-CN"/>
-        </w:rPr>
-        <w:t>None</w:t>
-      </w:r>
-    </w:p>
-    <w:p>
-      <w:pPr>
-        <w:rPr>
-          <w:rFonts w:hint="default"/>
-          <w:lang w:val="en-US" w:eastAsia="zh-CN"/>
-        </w:rPr>
-      </w:pPr>
-      <w:r>
-        <w:rPr>
-          <w:rFonts w:hint="default"/>
-          <w:lang w:val="en-US" w:eastAsia="zh-CN"/>
-        </w:rPr>
-        <w:t>本报讯（记者 吴婷）新修道路四通八达、新建品质楼盘林立、新开商场人气爆棚、新兴产业集聚……近年来，金义新区（金东区）深入推进小城镇环境综合整治，从改善人居环境、保护特色风貌出发，科学编制整治规划，提升城镇颜值、城市能级，一个个小城镇正焕发出新的生机与活力。</w:t>
-      </w:r>
-    </w:p>
-    <w:p>
-      <w:pPr>
-        <w:rPr>
-          <w:rFonts w:hint="default"/>
-          <w:lang w:val="en-US" w:eastAsia="zh-CN"/>
-        </w:rPr>
-      </w:pPr>
-      <w:r>
-        <w:rPr>
-          <w:rFonts w:hint="default"/>
-          <w:lang w:val="en-US" w:eastAsia="zh-CN"/>
-        </w:rPr>
-        <w:t xml:space="preserve">    如今，到孝顺置业、到傅村创业、到畈田蒋探访艾青故居、到渔歌小镇赏花……孝顺、傅村镇已成为市民工作生活的好选择。由美丽城镇建设衍生出的“美丽成果”，更让当地村民享受到实实在在的“红利”。</w:t>
-      </w:r>
-    </w:p>
-    <w:p>
-      <w:pPr>
-        <w:rPr>
-          <w:rFonts w:hint="default"/>
-          <w:lang w:val="en-US" w:eastAsia="zh-CN"/>
-        </w:rPr>
-      </w:pPr>
-      <w:r>
-        <w:rPr>
-          <w:rFonts w:hint="default"/>
-          <w:lang w:val="en-US" w:eastAsia="zh-CN"/>
-        </w:rPr>
-        <w:t xml:space="preserve">    区美丽城镇办专职副主任邢春说，金义新区已全面吹响美丽城镇建设号角，其中孝顺镇、傅村镇列入今年省级美丽城镇样板镇，将按照“城市+工业”产业布局，突出两个乡镇特色，大力推进基础设施提档、服务提质、产业提升、品质提高、治理提效等“五大行动”，实现环境美、生活美、产业美、人文美、治理美的全面提升。</w:t>
-      </w:r>
-    </w:p>
-    <w:p>
-      <w:pPr>
-        <w:rPr>
-          <w:rFonts w:hint="default"/>
-          <w:lang w:val="en-US" w:eastAsia="zh-CN"/>
-        </w:rPr>
-      </w:pPr>
-      <w:r>
-        <w:rPr>
-          <w:rFonts w:hint="default"/>
-          <w:lang w:val="en-US" w:eastAsia="zh-CN"/>
-        </w:rPr>
-        <w:t xml:space="preserve">    “我们还要从多个方面着手完善城市功能，提升城市品位。”说起美丽城镇建设工作，孝顺镇党委书记周斌心中早已画好蓝图。具体来说，今年，孝顺集镇将加快基础设施互通，围绕打造“对外大开放、对内大循环”区域性综合交通枢纽总目标，以中洋路提档改造、正涵街南延等多条道路建设为重点，构建“五纵五横”干线路网，力争实现“干线升级、城镇通畅、轻轨起步”。同时，加快商业业态引进、基础配套设施建设，实施城隍庙广场、大湖沿花海等重点项目，加速实现“大城小镇、生活等值”的目标。     （下转第2版）</w:t>
-      </w:r>
-    </w:p>
-    <w:p>
-      <w:pPr>
-        <w:pStyle w:val="2"/>
-        <w:bidi w:val="0"/>
-      </w:pPr>
-      <w:r>
-        <w:t>防台防汛 应急演练</w:t>
-      </w:r>
-    </w:p>
-    <w:p>
-      <w:pPr>
-        <w:pStyle w:val="3"/>
-        <w:bidi w:val="0"/>
-        <w:rPr>
-          <w:rFonts w:hint="eastAsia"/>
-          <w:lang w:val="en-US" w:eastAsia="zh-CN"/>
-        </w:rPr>
-      </w:pPr>
-      <w:r>
-        <w:rPr>
-          <w:rFonts w:hint="eastAsia"/>
-          <w:lang w:val="en-US" w:eastAsia="zh-CN"/>
-        </w:rPr>
-        <w:t>None</w:t>
-      </w:r>
-    </w:p>
-    <w:p>
-      <w:pPr>
-        <w:pStyle w:val="3"/>
-        <w:bidi w:val="0"/>
-        <w:rPr>
-          <w:rFonts w:hint="eastAsia"/>
-          <w:lang w:val="en-US" w:eastAsia="zh-CN"/>
-        </w:rPr>
-      </w:pPr>
-      <w:r>
-        <w:rPr>
-          <w:rFonts w:hint="eastAsia"/>
-          <w:lang w:val="en-US" w:eastAsia="zh-CN"/>
-        </w:rPr>
-        <w:t>None</w:t>
-      </w:r>
-    </w:p>
-    <w:p>
-      <w:pPr>
-        <w:rPr>
-          <w:rFonts w:hint="default"/>
-          <w:lang w:val="en-US" w:eastAsia="zh-CN"/>
-        </w:rPr>
-      </w:pPr>
-      <w:r>
-        <w:rPr>
-          <w:rFonts w:hint="default"/>
-          <w:lang w:val="en-US" w:eastAsia="zh-CN"/>
-        </w:rPr>
-        <w:t>昨日上午，区应急管理局联合浙江民安公益救援中心金华大队在三汶塘水库举行防台防汛应急演练。这是今年第一次水域应急救援演练，现场模拟演练了橡皮艇0型快速救援、翻舟自救、潜水打捞、应急救护等7个科目。</w:t>
+        <w:rPr>
+          <w:rFonts w:hint="eastAsia"/>
+        </w:rPr>
+      </w:pPr>
+      <w:r>
+        <w:rPr>
+          <w:rFonts w:hint="eastAsia"/>
+        </w:rPr>
+        <w:t xml:space="preserve"> 近日，浙江荣顺科技有限公司厂区内，工人们争分夺秒赶制健身器材订单，车间内一派繁忙景象。</w:t>
+      </w:r>
+    </w:p>
+    <w:p>
+      <w:pPr>
+        <w:rPr>
+          <w:rFonts w:hint="eastAsia"/>
+        </w:rPr>
+      </w:pPr>
+      <w:r>
+        <w:rPr>
+          <w:rFonts w:hint="eastAsia"/>
+        </w:rPr>
+        <w:t xml:space="preserve">  据了解，疫情对经济带来短期冲击的同时，也催生了市民在家健身的热情，“荣顺科技”抓住“宅经济”火爆的机遇，推出相应健身产品拉动经济增长，不仅国内跑步机订单量暴涨，海外订单更是供不应求。</w:t>
       </w:r>
     </w:p>
     <w:p>
@@ -781,10 +620,152 @@
           <w:szCs w:val="24"/>
           <w:lang w:val="en-US" w:eastAsia="zh-CN"/>
         </w:rPr>
-        <w:t>图片</w:t>
-      </w:r>
-      <w:bookmarkStart w:id="0" w:name="_GoBack"/>
-      <w:bookmarkEnd w:id="0"/>
+        <w:t>图片5.1</w:t>
+      </w:r>
+    </w:p>
+    <w:p>
+      <w:r>
+        <w:rPr>
+          <w:rFonts w:hint="eastAsia"/>
+        </w:rPr>
+        <w:t>（记者 王毅琳 文/摄）</w:t>
+      </w:r>
+    </w:p>
+    <w:p>
+      <w:pPr>
+        <w:pStyle w:val="2"/>
+        <w:bidi w:val="0"/>
+      </w:pPr>
+      <w:r>
+        <w:t>光南大舞台加快建设</w:t>
+      </w:r>
+    </w:p>
+    <w:p>
+      <w:pPr>
+        <w:pStyle w:val="3"/>
+        <w:bidi w:val="0"/>
+        <w:rPr>
+          <w:rFonts w:hint="eastAsia"/>
+          <w:lang w:val="en-US" w:eastAsia="zh-CN"/>
+        </w:rPr>
+      </w:pPr>
+      <w:r>
+        <w:rPr>
+          <w:rFonts w:hint="eastAsia"/>
+          <w:lang w:val="en-US" w:eastAsia="zh-CN"/>
+        </w:rPr>
+        <w:t>None</w:t>
+      </w:r>
+    </w:p>
+    <w:p>
+      <w:pPr>
+        <w:pStyle w:val="3"/>
+        <w:bidi w:val="0"/>
+        <w:rPr>
+          <w:rFonts w:hint="default"/>
+          <w:lang w:val="en-US" w:eastAsia="zh-CN"/>
+        </w:rPr>
+      </w:pPr>
+      <w:r>
+        <w:rPr>
+          <w:rFonts w:hint="eastAsia"/>
+          <w:lang w:val="en-US" w:eastAsia="zh-CN"/>
+        </w:rPr>
+        <w:t>None</w:t>
+      </w:r>
+    </w:p>
+    <w:p>
+      <w:pPr>
+        <w:rPr>
+          <w:rFonts w:hint="eastAsia"/>
+        </w:rPr>
+      </w:pPr>
+      <w:r>
+        <w:rPr>
+          <w:rFonts w:hint="eastAsia"/>
+        </w:rPr>
+        <w:t>6月16日，赤松镇雅潘村广场上，多名工匠正在切割、雕凿木料，建设光南大舞台。</w:t>
+      </w:r>
+    </w:p>
+    <w:p>
+      <w:pPr>
+        <w:rPr>
+          <w:rFonts w:hint="eastAsia"/>
+        </w:rPr>
+      </w:pPr>
+      <w:r>
+        <w:rPr>
+          <w:rFonts w:hint="eastAsia"/>
+        </w:rPr>
+        <w:t xml:space="preserve">  据了解，该村光南大舞台于5月中旬开始建设，预计一个月后完工。建成后的光南大舞台将举办各类文娱活动，丰富村民文化生活。</w:t>
+      </w:r>
+    </w:p>
+    <w:p>
+      <w:pPr>
+        <w:rPr>
+          <w:rFonts w:ascii="宋体" w:hAnsi="宋体" w:eastAsia="宋体" w:cs="宋体"/>
+          <w:sz w:val="24"/>
+          <w:szCs w:val="24"/>
+        </w:rPr>
+      </w:pPr>
+      <w:r>
+        <w:rPr>
+          <w:rFonts w:ascii="宋体" w:hAnsi="宋体" w:eastAsia="宋体" w:cs="宋体"/>
+          <w:sz w:val="24"/>
+          <w:szCs w:val="24"/>
+        </w:rPr>
+        <w:drawing>
+          <wp:inline distT="0" distB="0" distL="114300" distR="114300">
+            <wp:extent cx="3810000" cy="2543175"/>
+            <wp:effectExtent l="0" t="0" r="0" b="9525"/>
+            <wp:docPr id="2" name="图片 2" descr="IMG_256"/>
+            <wp:cNvGraphicFramePr>
+              <a:graphicFrameLocks xmlns:a="http://schemas.openxmlformats.org/drawingml/2006/main" noChangeAspect="1"/>
+            </wp:cNvGraphicFramePr>
+            <a:graphic xmlns:a="http://schemas.openxmlformats.org/drawingml/2006/main">
+              <a:graphicData uri="http://schemas.openxmlformats.org/drawingml/2006/picture">
+                <pic:pic xmlns:pic="http://schemas.openxmlformats.org/drawingml/2006/picture">
+                  <pic:nvPicPr>
+                    <pic:cNvPr id="2" name="图片 2" descr="IMG_256"/>
+                    <pic:cNvPicPr>
+                      <a:picLocks noChangeAspect="1"/>
+                    </pic:cNvPicPr>
+                  </pic:nvPicPr>
+                  <pic:blipFill>
+                    <a:blip r:embed="rId5"/>
+                    <a:stretch>
+                      <a:fillRect/>
+                    </a:stretch>
+                  </pic:blipFill>
+                  <pic:spPr>
+                    <a:xfrm>
+                      <a:off x="0" y="0"/>
+                      <a:ext cx="3810000" cy="2543175"/>
+                    </a:xfrm>
+                    <a:prstGeom prst="rect">
+                      <a:avLst/>
+                    </a:prstGeom>
+                    <a:noFill/>
+                    <a:ln w="9525">
+                      <a:noFill/>
+                    </a:ln>
+                  </pic:spPr>
+                </pic:pic>
+              </a:graphicData>
+            </a:graphic>
+          </wp:inline>
+        </w:drawing>
+      </w:r>
+    </w:p>
+    <w:p>
+      <w:pPr>
+        <w:rPr>
+          <w:rFonts w:hint="default" w:ascii="宋体" w:hAnsi="宋体" w:eastAsia="宋体" w:cs="宋体"/>
+          <w:sz w:val="24"/>
+          <w:szCs w:val="24"/>
+          <w:lang w:val="en-US" w:eastAsia="zh-CN"/>
+        </w:rPr>
+      </w:pPr>
       <w:r>
         <w:rPr>
           <w:rFonts w:hint="eastAsia" w:ascii="宋体" w:hAnsi="宋体" w:eastAsia="宋体" w:cs="宋体"/>
@@ -792,29 +773,28 @@
           <w:szCs w:val="24"/>
           <w:lang w:val="en-US" w:eastAsia="zh-CN"/>
         </w:rPr>
+        <w:t>图片</w:t>
+      </w:r>
+      <w:bookmarkStart w:id="0" w:name="_GoBack"/>
+      <w:bookmarkEnd w:id="0"/>
+      <w:r>
+        <w:rPr>
+          <w:rFonts w:hint="eastAsia" w:ascii="宋体" w:hAnsi="宋体" w:eastAsia="宋体" w:cs="宋体"/>
+          <w:sz w:val="24"/>
+          <w:szCs w:val="24"/>
+          <w:lang w:val="en-US" w:eastAsia="zh-CN"/>
+        </w:rPr>
         <w:t>6.1</w:t>
       </w:r>
     </w:p>
     <w:p>
-      <w:pPr>
-        <w:rPr>
-          <w:rFonts w:hint="default"/>
-          <w:lang w:val="en-US" w:eastAsia="zh-CN"/>
-        </w:rPr>
-      </w:pPr>
-      <w:r>
-        <w:rPr>
-          <w:rFonts w:hint="default"/>
-          <w:lang w:val="en-US" w:eastAsia="zh-CN"/>
-        </w:rPr>
-        <w:t>（记者 王毅琳 文/摄）</w:t>
-      </w:r>
-    </w:p>
-    <w:p/>
-    <w:p/>
-    <w:p/>
-    <w:p/>
-    <w:p/>
+      <w:r>
+        <w:rPr>
+          <w:rFonts w:hint="eastAsia"/>
+        </w:rPr>
+        <w:t>（记者 楼海航 文/摄）</w:t>
+      </w:r>
+    </w:p>
     <w:p/>
     <w:p/>
     <w:p/>
@@ -933,7 +913,7 @@
     <w:lsdException w:unhideWhenUsed="0" w:uiPriority="0" w:semiHidden="0" w:name="Document Map"/>
     <w:lsdException w:unhideWhenUsed="0" w:uiPriority="0" w:semiHidden="0" w:name="Plain Text"/>
     <w:lsdException w:unhideWhenUsed="0" w:uiPriority="0" w:semiHidden="0" w:name="E-mail Signature"/>
-    <w:lsdException w:qFormat="1" w:unhideWhenUsed="0" w:uiPriority="0" w:semiHidden="0" w:name="Normal (Web)"/>
+    <w:lsdException w:unhideWhenUsed="0" w:uiPriority="0" w:semiHidden="0" w:name="Normal (Web)"/>
     <w:lsdException w:unhideWhenUsed="0" w:uiPriority="0" w:semiHidden="0" w:name="HTML Acronym"/>
     <w:lsdException w:unhideWhenUsed="0" w:uiPriority="0" w:semiHidden="0" w:name="HTML Address"/>
     <w:lsdException w:unhideWhenUsed="0" w:uiPriority="0" w:semiHidden="0" w:name="HTML Cite"/>
@@ -944,7 +924,7 @@
     <w:lsdException w:unhideWhenUsed="0" w:uiPriority="0" w:semiHidden="0" w:name="HTML Sample"/>
     <w:lsdException w:unhideWhenUsed="0" w:uiPriority="0" w:semiHidden="0" w:name="HTML Typewriter"/>
     <w:lsdException w:unhideWhenUsed="0" w:uiPriority="0" w:semiHidden="0" w:name="HTML Variable"/>
-    <w:lsdException w:qFormat="1" w:unhideWhenUsed="0" w:uiPriority="0" w:name="Normal Table"/>
+    <w:lsdException w:unhideWhenUsed="0" w:uiPriority="0" w:name="Normal Table"/>
     <w:lsdException w:unhideWhenUsed="0" w:uiPriority="0" w:semiHidden="0" w:name="annotation subject"/>
     <w:lsdException w:unhideWhenUsed="0" w:uiPriority="0" w:semiHidden="0" w:name="Table Simple 1"/>
     <w:lsdException w:unhideWhenUsed="0" w:uiPriority="0" w:semiHidden="0" w:name="Table Simple 2"/>
@@ -1152,7 +1132,6 @@
   <w:style w:type="table" w:default="1" w:styleId="5">
     <w:name w:val="Normal Table"/>
     <w:semiHidden/>
-    <w:qFormat/>
     <w:uiPriority w:val="0"/>
     <w:tblPr>
       <w:tblCellMar>
@@ -1166,7 +1145,6 @@
   <w:style w:type="paragraph" w:styleId="4">
     <w:name w:val="Normal (Web)"/>
     <w:basedOn w:val="1"/>
-    <w:qFormat/>
     <w:uiPriority w:val="0"/>
     <w:rPr>
       <w:sz w:val="24"/>
